--- a/需求变更/项目计划/项目资源计划.docx
+++ b/需求变更/项目计划/项目资源计划.docx
@@ -4,45 +4,594 @@
   <w:body>
     <w:p>
       <w:pPr>
+        <w:jc w:val="center"/>
         <w:rPr>
           <w:rFonts w:ascii="黑体" w:eastAsia="黑体" w:hAnsi="黑体"/>
-          <w:sz w:val="32"/>
-          <w:szCs w:val="32"/>
+          <w:sz w:val="36"/>
+          <w:szCs w:val="36"/>
         </w:rPr>
       </w:pPr>
       <w:r>
         <w:rPr>
           <w:rFonts w:ascii="黑体" w:eastAsia="黑体" w:hAnsi="黑体" w:hint="eastAsia"/>
-          <w:sz w:val="32"/>
-          <w:szCs w:val="32"/>
+          <w:b/>
+          <w:sz w:val="44"/>
+          <w:szCs w:val="44"/>
         </w:rPr>
-        <w:t>项目资源计划（任务分配）</w:t>
+        <w:t>云南省企业就业失业数据采集系统</w:t>
       </w:r>
     </w:p>
     <w:p>
       <w:pPr>
+        <w:jc w:val="right"/>
         <w:rPr>
-          <w:rFonts w:ascii="宋体" w:eastAsia="宋体" w:hAnsi="宋体"/>
-          <w:sz w:val="28"/>
-          <w:szCs w:val="28"/>
+          <w:rFonts w:ascii="黑体" w:eastAsia="黑体" w:hAnsi="黑体"/>
+          <w:sz w:val="36"/>
+          <w:szCs w:val="36"/>
         </w:rPr>
       </w:pPr>
       <w:r>
         <w:rPr>
-          <w:rFonts w:ascii="宋体" w:eastAsia="宋体" w:hAnsi="宋体" w:hint="eastAsia"/>
-          <w:sz w:val="28"/>
-          <w:szCs w:val="28"/>
+          <w:rFonts w:ascii="黑体" w:eastAsia="黑体" w:hAnsi="黑体" w:hint="eastAsia"/>
+          <w:sz w:val="36"/>
+          <w:szCs w:val="36"/>
+        </w:rPr>
+        <w:t>——项目资源计划（任务分配）</w:t>
+      </w:r>
+    </w:p>
+    <w:sdt>
+      <w:sdtPr>
+        <w:rPr>
+          <w:lang w:val="zh-CN"/>
+        </w:rPr>
+        <w:id w:val="-315875455"/>
+        <w:docPartObj>
+          <w:docPartGallery w:val="Table of Contents"/>
+          <w:docPartUnique/>
+        </w:docPartObj>
+      </w:sdtPr>
+      <w:sdtEndPr>
+        <w:rPr>
+          <w:rFonts w:asciiTheme="minorHAnsi" w:eastAsiaTheme="minorEastAsia" w:hAnsiTheme="minorHAnsi" w:cstheme="minorBidi"/>
+          <w:b/>
+          <w:bCs/>
+          <w:color w:val="auto"/>
+          <w:kern w:val="2"/>
+          <w:sz w:val="21"/>
+          <w:szCs w:val="22"/>
+        </w:rPr>
+      </w:sdtEndPr>
+      <w:sdtContent>
+        <w:p>
+          <w:pPr>
+            <w:pStyle w:val="TOC"/>
+          </w:pPr>
+          <w:r>
+            <w:rPr>
+              <w:lang w:val="zh-CN"/>
+            </w:rPr>
+            <w:t>目录</w:t>
+          </w:r>
+        </w:p>
+        <w:p>
+          <w:pPr>
+            <w:pStyle w:val="TOC1"/>
+            <w:tabs>
+              <w:tab w:val="right" w:leader="dot" w:pos="8296"/>
+            </w:tabs>
+            <w:rPr>
+              <w:rFonts w:ascii="黑体" w:eastAsia="黑体" w:hAnsi="黑体"/>
+              <w:noProof/>
+              <w:sz w:val="24"/>
+              <w:szCs w:val="24"/>
+            </w:rPr>
+          </w:pPr>
+          <w:r>
+            <w:fldChar w:fldCharType="begin"/>
+          </w:r>
+          <w:r>
+            <w:instrText xml:space="preserve"> TOC \o "1-3" \h \z \u </w:instrText>
+          </w:r>
+          <w:r>
+            <w:fldChar w:fldCharType="separate"/>
+          </w:r>
+          <w:hyperlink w:anchor="_Toc69762066" w:history="1">
+            <w:r>
+              <w:rPr>
+                <w:rStyle w:val="a4"/>
+                <w:rFonts w:ascii="黑体" w:eastAsia="黑体" w:hAnsi="黑体"/>
+                <w:noProof/>
+                <w:sz w:val="24"/>
+                <w:szCs w:val="24"/>
+              </w:rPr>
+              <w:t>第一阶段：</w:t>
+            </w:r>
+            <w:r>
+              <w:rPr>
+                <w:rFonts w:ascii="黑体" w:eastAsia="黑体" w:hAnsi="黑体"/>
+                <w:noProof/>
+                <w:webHidden/>
+                <w:sz w:val="24"/>
+                <w:szCs w:val="24"/>
+              </w:rPr>
+              <w:tab/>
+            </w:r>
+            <w:r>
+              <w:rPr>
+                <w:rFonts w:ascii="黑体" w:eastAsia="黑体" w:hAnsi="黑体"/>
+                <w:noProof/>
+                <w:webHidden/>
+                <w:sz w:val="24"/>
+                <w:szCs w:val="24"/>
+              </w:rPr>
+              <w:fldChar w:fldCharType="begin"/>
+            </w:r>
+            <w:r>
+              <w:rPr>
+                <w:rFonts w:ascii="黑体" w:eastAsia="黑体" w:hAnsi="黑体"/>
+                <w:noProof/>
+                <w:webHidden/>
+                <w:sz w:val="24"/>
+                <w:szCs w:val="24"/>
+              </w:rPr>
+              <w:instrText xml:space="preserve"> PAGEREF _Toc69762066 \h </w:instrText>
+            </w:r>
+            <w:r>
+              <w:rPr>
+                <w:rFonts w:ascii="黑体" w:eastAsia="黑体" w:hAnsi="黑体"/>
+                <w:noProof/>
+                <w:webHidden/>
+                <w:sz w:val="24"/>
+                <w:szCs w:val="24"/>
+              </w:rPr>
+            </w:r>
+            <w:r>
+              <w:rPr>
+                <w:rFonts w:ascii="黑体" w:eastAsia="黑体" w:hAnsi="黑体"/>
+                <w:noProof/>
+                <w:webHidden/>
+                <w:sz w:val="24"/>
+                <w:szCs w:val="24"/>
+              </w:rPr>
+              <w:fldChar w:fldCharType="separate"/>
+            </w:r>
+            <w:r>
+              <w:rPr>
+                <w:rFonts w:ascii="黑体" w:eastAsia="黑体" w:hAnsi="黑体"/>
+                <w:noProof/>
+                <w:webHidden/>
+                <w:sz w:val="24"/>
+                <w:szCs w:val="24"/>
+              </w:rPr>
+              <w:t>1</w:t>
+            </w:r>
+            <w:r>
+              <w:rPr>
+                <w:rFonts w:ascii="黑体" w:eastAsia="黑体" w:hAnsi="黑体"/>
+                <w:noProof/>
+                <w:webHidden/>
+                <w:sz w:val="24"/>
+                <w:szCs w:val="24"/>
+              </w:rPr>
+              <w:fldChar w:fldCharType="end"/>
+            </w:r>
+          </w:hyperlink>
+        </w:p>
+        <w:p>
+          <w:pPr>
+            <w:pStyle w:val="TOC1"/>
+            <w:tabs>
+              <w:tab w:val="right" w:leader="dot" w:pos="8296"/>
+            </w:tabs>
+            <w:rPr>
+              <w:rFonts w:ascii="黑体" w:eastAsia="黑体" w:hAnsi="黑体"/>
+              <w:noProof/>
+              <w:sz w:val="24"/>
+              <w:szCs w:val="24"/>
+            </w:rPr>
+          </w:pPr>
+          <w:hyperlink w:anchor="_Toc69762067" w:history="1">
+            <w:r>
+              <w:rPr>
+                <w:rStyle w:val="a4"/>
+                <w:rFonts w:ascii="黑体" w:eastAsia="黑体" w:hAnsi="黑体"/>
+                <w:noProof/>
+                <w:sz w:val="24"/>
+                <w:szCs w:val="24"/>
+              </w:rPr>
+              <w:t>第二阶段：</w:t>
+            </w:r>
+            <w:r>
+              <w:rPr>
+                <w:rFonts w:ascii="黑体" w:eastAsia="黑体" w:hAnsi="黑体"/>
+                <w:noProof/>
+                <w:webHidden/>
+                <w:sz w:val="24"/>
+                <w:szCs w:val="24"/>
+              </w:rPr>
+              <w:tab/>
+            </w:r>
+            <w:r>
+              <w:rPr>
+                <w:rFonts w:ascii="黑体" w:eastAsia="黑体" w:hAnsi="黑体"/>
+                <w:noProof/>
+                <w:webHidden/>
+                <w:sz w:val="24"/>
+                <w:szCs w:val="24"/>
+              </w:rPr>
+              <w:fldChar w:fldCharType="begin"/>
+            </w:r>
+            <w:r>
+              <w:rPr>
+                <w:rFonts w:ascii="黑体" w:eastAsia="黑体" w:hAnsi="黑体"/>
+                <w:noProof/>
+                <w:webHidden/>
+                <w:sz w:val="24"/>
+                <w:szCs w:val="24"/>
+              </w:rPr>
+              <w:instrText xml:space="preserve"> PAGEREF _Toc69762067 \h </w:instrText>
+            </w:r>
+            <w:r>
+              <w:rPr>
+                <w:rFonts w:ascii="黑体" w:eastAsia="黑体" w:hAnsi="黑体"/>
+                <w:noProof/>
+                <w:webHidden/>
+                <w:sz w:val="24"/>
+                <w:szCs w:val="24"/>
+              </w:rPr>
+            </w:r>
+            <w:r>
+              <w:rPr>
+                <w:rFonts w:ascii="黑体" w:eastAsia="黑体" w:hAnsi="黑体"/>
+                <w:noProof/>
+                <w:webHidden/>
+                <w:sz w:val="24"/>
+                <w:szCs w:val="24"/>
+              </w:rPr>
+              <w:fldChar w:fldCharType="separate"/>
+            </w:r>
+            <w:r>
+              <w:rPr>
+                <w:rFonts w:ascii="黑体" w:eastAsia="黑体" w:hAnsi="黑体"/>
+                <w:noProof/>
+                <w:webHidden/>
+                <w:sz w:val="24"/>
+                <w:szCs w:val="24"/>
+              </w:rPr>
+              <w:t>1</w:t>
+            </w:r>
+            <w:r>
+              <w:rPr>
+                <w:rFonts w:ascii="黑体" w:eastAsia="黑体" w:hAnsi="黑体"/>
+                <w:noProof/>
+                <w:webHidden/>
+                <w:sz w:val="24"/>
+                <w:szCs w:val="24"/>
+              </w:rPr>
+              <w:fldChar w:fldCharType="end"/>
+            </w:r>
+          </w:hyperlink>
+        </w:p>
+        <w:p>
+          <w:pPr>
+            <w:pStyle w:val="TOC1"/>
+            <w:tabs>
+              <w:tab w:val="right" w:leader="dot" w:pos="8296"/>
+            </w:tabs>
+            <w:rPr>
+              <w:rFonts w:ascii="黑体" w:eastAsia="黑体" w:hAnsi="黑体"/>
+              <w:noProof/>
+              <w:sz w:val="24"/>
+              <w:szCs w:val="24"/>
+            </w:rPr>
+          </w:pPr>
+          <w:hyperlink w:anchor="_Toc69762068" w:history="1">
+            <w:r>
+              <w:rPr>
+                <w:rStyle w:val="a4"/>
+                <w:rFonts w:ascii="黑体" w:eastAsia="黑体" w:hAnsi="黑体"/>
+                <w:noProof/>
+                <w:sz w:val="24"/>
+                <w:szCs w:val="24"/>
+              </w:rPr>
+              <w:t>第三阶段：</w:t>
+            </w:r>
+            <w:r>
+              <w:rPr>
+                <w:rFonts w:ascii="黑体" w:eastAsia="黑体" w:hAnsi="黑体"/>
+                <w:noProof/>
+                <w:webHidden/>
+                <w:sz w:val="24"/>
+                <w:szCs w:val="24"/>
+              </w:rPr>
+              <w:tab/>
+            </w:r>
+            <w:r>
+              <w:rPr>
+                <w:rFonts w:ascii="黑体" w:eastAsia="黑体" w:hAnsi="黑体"/>
+                <w:noProof/>
+                <w:webHidden/>
+                <w:sz w:val="24"/>
+                <w:szCs w:val="24"/>
+              </w:rPr>
+              <w:fldChar w:fldCharType="begin"/>
+            </w:r>
+            <w:r>
+              <w:rPr>
+                <w:rFonts w:ascii="黑体" w:eastAsia="黑体" w:hAnsi="黑体"/>
+                <w:noProof/>
+                <w:webHidden/>
+                <w:sz w:val="24"/>
+                <w:szCs w:val="24"/>
+              </w:rPr>
+              <w:instrText xml:space="preserve"> PAGEREF _Toc69762068 \h </w:instrText>
+            </w:r>
+            <w:r>
+              <w:rPr>
+                <w:rFonts w:ascii="黑体" w:eastAsia="黑体" w:hAnsi="黑体"/>
+                <w:noProof/>
+                <w:webHidden/>
+                <w:sz w:val="24"/>
+                <w:szCs w:val="24"/>
+              </w:rPr>
+            </w:r>
+            <w:r>
+              <w:rPr>
+                <w:rFonts w:ascii="黑体" w:eastAsia="黑体" w:hAnsi="黑体"/>
+                <w:noProof/>
+                <w:webHidden/>
+                <w:sz w:val="24"/>
+                <w:szCs w:val="24"/>
+              </w:rPr>
+              <w:fldChar w:fldCharType="separate"/>
+            </w:r>
+            <w:r>
+              <w:rPr>
+                <w:rFonts w:ascii="黑体" w:eastAsia="黑体" w:hAnsi="黑体"/>
+                <w:noProof/>
+                <w:webHidden/>
+                <w:sz w:val="24"/>
+                <w:szCs w:val="24"/>
+              </w:rPr>
+              <w:t>1</w:t>
+            </w:r>
+            <w:r>
+              <w:rPr>
+                <w:rFonts w:ascii="黑体" w:eastAsia="黑体" w:hAnsi="黑体"/>
+                <w:noProof/>
+                <w:webHidden/>
+                <w:sz w:val="24"/>
+                <w:szCs w:val="24"/>
+              </w:rPr>
+              <w:fldChar w:fldCharType="end"/>
+            </w:r>
+          </w:hyperlink>
+        </w:p>
+        <w:p>
+          <w:pPr>
+            <w:pStyle w:val="TOC1"/>
+            <w:tabs>
+              <w:tab w:val="right" w:leader="dot" w:pos="8296"/>
+            </w:tabs>
+            <w:rPr>
+              <w:rFonts w:ascii="黑体" w:eastAsia="黑体" w:hAnsi="黑体"/>
+              <w:noProof/>
+              <w:sz w:val="24"/>
+              <w:szCs w:val="24"/>
+            </w:rPr>
+          </w:pPr>
+          <w:hyperlink w:anchor="_Toc69762069" w:history="1">
+            <w:r>
+              <w:rPr>
+                <w:rStyle w:val="a4"/>
+                <w:rFonts w:ascii="黑体" w:eastAsia="黑体" w:hAnsi="黑体"/>
+                <w:noProof/>
+                <w:sz w:val="24"/>
+                <w:szCs w:val="24"/>
+              </w:rPr>
+              <w:t>第四阶段：</w:t>
+            </w:r>
+            <w:r>
+              <w:rPr>
+                <w:rFonts w:ascii="黑体" w:eastAsia="黑体" w:hAnsi="黑体"/>
+                <w:noProof/>
+                <w:webHidden/>
+                <w:sz w:val="24"/>
+                <w:szCs w:val="24"/>
+              </w:rPr>
+              <w:tab/>
+            </w:r>
+            <w:r>
+              <w:rPr>
+                <w:rFonts w:ascii="黑体" w:eastAsia="黑体" w:hAnsi="黑体"/>
+                <w:noProof/>
+                <w:webHidden/>
+                <w:sz w:val="24"/>
+                <w:szCs w:val="24"/>
+              </w:rPr>
+              <w:fldChar w:fldCharType="begin"/>
+            </w:r>
+            <w:r>
+              <w:rPr>
+                <w:rFonts w:ascii="黑体" w:eastAsia="黑体" w:hAnsi="黑体"/>
+                <w:noProof/>
+                <w:webHidden/>
+                <w:sz w:val="24"/>
+                <w:szCs w:val="24"/>
+              </w:rPr>
+              <w:instrText xml:space="preserve"> PAGEREF _Toc69762069 \h </w:instrText>
+            </w:r>
+            <w:r>
+              <w:rPr>
+                <w:rFonts w:ascii="黑体" w:eastAsia="黑体" w:hAnsi="黑体"/>
+                <w:noProof/>
+                <w:webHidden/>
+                <w:sz w:val="24"/>
+                <w:szCs w:val="24"/>
+              </w:rPr>
+            </w:r>
+            <w:r>
+              <w:rPr>
+                <w:rFonts w:ascii="黑体" w:eastAsia="黑体" w:hAnsi="黑体"/>
+                <w:noProof/>
+                <w:webHidden/>
+                <w:sz w:val="24"/>
+                <w:szCs w:val="24"/>
+              </w:rPr>
+              <w:fldChar w:fldCharType="separate"/>
+            </w:r>
+            <w:r>
+              <w:rPr>
+                <w:rFonts w:ascii="黑体" w:eastAsia="黑体" w:hAnsi="黑体"/>
+                <w:noProof/>
+                <w:webHidden/>
+                <w:sz w:val="24"/>
+                <w:szCs w:val="24"/>
+              </w:rPr>
+              <w:t>2</w:t>
+            </w:r>
+            <w:r>
+              <w:rPr>
+                <w:rFonts w:ascii="黑体" w:eastAsia="黑体" w:hAnsi="黑体"/>
+                <w:noProof/>
+                <w:webHidden/>
+                <w:sz w:val="24"/>
+                <w:szCs w:val="24"/>
+              </w:rPr>
+              <w:fldChar w:fldCharType="end"/>
+            </w:r>
+          </w:hyperlink>
+        </w:p>
+        <w:p>
+          <w:pPr>
+            <w:pStyle w:val="TOC1"/>
+            <w:tabs>
+              <w:tab w:val="right" w:leader="dot" w:pos="8296"/>
+            </w:tabs>
+            <w:rPr>
+              <w:rFonts w:ascii="黑体" w:eastAsia="黑体" w:hAnsi="黑体"/>
+              <w:noProof/>
+              <w:sz w:val="24"/>
+              <w:szCs w:val="24"/>
+            </w:rPr>
+          </w:pPr>
+          <w:hyperlink w:anchor="_Toc69762070" w:history="1">
+            <w:r>
+              <w:rPr>
+                <w:rStyle w:val="a4"/>
+                <w:rFonts w:ascii="黑体" w:eastAsia="黑体" w:hAnsi="黑体"/>
+                <w:noProof/>
+                <w:sz w:val="24"/>
+                <w:szCs w:val="24"/>
+              </w:rPr>
+              <w:t>第五阶段：</w:t>
+            </w:r>
+            <w:r>
+              <w:rPr>
+                <w:rFonts w:ascii="黑体" w:eastAsia="黑体" w:hAnsi="黑体"/>
+                <w:noProof/>
+                <w:webHidden/>
+                <w:sz w:val="24"/>
+                <w:szCs w:val="24"/>
+              </w:rPr>
+              <w:tab/>
+            </w:r>
+            <w:r>
+              <w:rPr>
+                <w:rFonts w:ascii="黑体" w:eastAsia="黑体" w:hAnsi="黑体"/>
+                <w:noProof/>
+                <w:webHidden/>
+                <w:sz w:val="24"/>
+                <w:szCs w:val="24"/>
+              </w:rPr>
+              <w:fldChar w:fldCharType="begin"/>
+            </w:r>
+            <w:r>
+              <w:rPr>
+                <w:rFonts w:ascii="黑体" w:eastAsia="黑体" w:hAnsi="黑体"/>
+                <w:noProof/>
+                <w:webHidden/>
+                <w:sz w:val="24"/>
+                <w:szCs w:val="24"/>
+              </w:rPr>
+              <w:instrText xml:space="preserve"> PAGEREF _Toc69762070 \h </w:instrText>
+            </w:r>
+            <w:r>
+              <w:rPr>
+                <w:rFonts w:ascii="黑体" w:eastAsia="黑体" w:hAnsi="黑体"/>
+                <w:noProof/>
+                <w:webHidden/>
+                <w:sz w:val="24"/>
+                <w:szCs w:val="24"/>
+              </w:rPr>
+            </w:r>
+            <w:r>
+              <w:rPr>
+                <w:rFonts w:ascii="黑体" w:eastAsia="黑体" w:hAnsi="黑体"/>
+                <w:noProof/>
+                <w:webHidden/>
+                <w:sz w:val="24"/>
+                <w:szCs w:val="24"/>
+              </w:rPr>
+              <w:fldChar w:fldCharType="separate"/>
+            </w:r>
+            <w:r>
+              <w:rPr>
+                <w:rFonts w:ascii="黑体" w:eastAsia="黑体" w:hAnsi="黑体"/>
+                <w:noProof/>
+                <w:webHidden/>
+                <w:sz w:val="24"/>
+                <w:szCs w:val="24"/>
+              </w:rPr>
+              <w:t>3</w:t>
+            </w:r>
+            <w:r>
+              <w:rPr>
+                <w:rFonts w:ascii="黑体" w:eastAsia="黑体" w:hAnsi="黑体"/>
+                <w:noProof/>
+                <w:webHidden/>
+                <w:sz w:val="24"/>
+                <w:szCs w:val="24"/>
+              </w:rPr>
+              <w:fldChar w:fldCharType="end"/>
+            </w:r>
+          </w:hyperlink>
+        </w:p>
+        <w:p>
+          <w:pPr>
+            <w:rPr>
+              <w:rFonts w:hint="eastAsia"/>
+            </w:rPr>
+          </w:pPr>
+          <w:r>
+            <w:rPr>
+              <w:b/>
+              <w:bCs/>
+              <w:lang w:val="zh-CN"/>
+            </w:rPr>
+            <w:fldChar w:fldCharType="end"/>
+          </w:r>
+        </w:p>
+      </w:sdtContent>
+    </w:sdt>
+    <w:p>
+      <w:pPr>
+        <w:pStyle w:val="1"/>
+      </w:pPr>
+      <w:bookmarkStart w:id="0" w:name="_Toc69762066"/>
+      <w:r>
+        <w:rPr>
+          <w:rFonts w:hint="eastAsia"/>
         </w:rPr>
         <w:t>第一阶段</w:t>
       </w:r>
       <w:r>
         <w:rPr>
-          <w:rFonts w:ascii="宋体" w:eastAsia="宋体" w:hAnsi="宋体" w:hint="eastAsia"/>
-          <w:sz w:val="28"/>
-          <w:szCs w:val="28"/>
+          <w:rFonts w:hint="eastAsia"/>
         </w:rPr>
         <w:t>：</w:t>
       </w:r>
+      <w:bookmarkEnd w:id="0"/>
     </w:p>
     <w:tbl>
       <w:tblPr>
@@ -255,20 +804,16 @@
     </w:p>
     <w:p>
       <w:pPr>
-        <w:rPr>
-          <w:rFonts w:ascii="宋体" w:eastAsia="宋体" w:hAnsi="宋体"/>
-          <w:sz w:val="28"/>
-          <w:szCs w:val="28"/>
-        </w:rPr>
+        <w:pStyle w:val="1"/>
       </w:pPr>
+      <w:bookmarkStart w:id="1" w:name="_Toc69762067"/>
       <w:r>
         <w:rPr>
-          <w:rFonts w:ascii="宋体" w:eastAsia="宋体" w:hAnsi="宋体" w:hint="eastAsia"/>
-          <w:sz w:val="28"/>
-          <w:szCs w:val="28"/>
+          <w:rFonts w:hint="eastAsia"/>
         </w:rPr>
         <w:t>第二阶段：</w:t>
       </w:r>
+      <w:bookmarkEnd w:id="1"/>
     </w:p>
     <w:tbl>
       <w:tblPr>
@@ -706,20 +1251,17 @@
     </w:p>
     <w:p>
       <w:pPr>
-        <w:rPr>
-          <w:rFonts w:ascii="宋体" w:eastAsia="宋体" w:hAnsi="宋体"/>
-          <w:sz w:val="28"/>
-          <w:szCs w:val="28"/>
-        </w:rPr>
+        <w:pStyle w:val="1"/>
       </w:pPr>
+      <w:bookmarkStart w:id="2" w:name="_Toc69762068"/>
       <w:r>
         <w:rPr>
-          <w:rFonts w:ascii="宋体" w:eastAsia="宋体" w:hAnsi="宋体" w:hint="eastAsia"/>
-          <w:sz w:val="28"/>
-          <w:szCs w:val="28"/>
+          <w:rFonts w:hint="eastAsia"/>
         </w:rPr>
+        <w:lastRenderedPageBreak/>
         <w:t>第三阶段：</w:t>
       </w:r>
+      <w:bookmarkEnd w:id="2"/>
     </w:p>
     <w:tbl>
       <w:tblPr>
@@ -947,7 +1489,7 @@
           <w:p>
             <w:pPr>
               <w:rPr>
-                <w:rFonts w:ascii="FangSong" w:eastAsia="FangSong" w:hAnsi="FangSong" w:hint="eastAsia"/>
+                <w:rFonts w:ascii="FangSong" w:eastAsia="FangSong" w:hAnsi="FangSong"/>
                 <w:sz w:val="24"/>
                 <w:szCs w:val="24"/>
               </w:rPr>
@@ -969,34 +1511,18 @@
           <w:p>
             <w:pPr>
               <w:rPr>
-                <w:rFonts w:ascii="FangSong" w:eastAsia="FangSong" w:hAnsi="FangSong" w:hint="eastAsia"/>
-                <w:sz w:val="24"/>
-                <w:szCs w:val="24"/>
-              </w:rPr>
-            </w:pPr>
-            <w:r>
-              <w:rPr>
-                <w:rFonts w:ascii="FangSong" w:eastAsia="FangSong" w:hAnsi="FangSong" w:hint="eastAsia"/>
-                <w:sz w:val="24"/>
-                <w:szCs w:val="24"/>
-              </w:rPr>
-              <w:t>开发人员A、开发人员D、开发人员G</w:t>
-            </w:r>
-            <w:r>
-              <w:rPr>
-                <w:rFonts w:ascii="FangSong" w:eastAsia="FangSong" w:hAnsi="FangSong" w:hint="eastAsia"/>
-                <w:sz w:val="24"/>
-                <w:szCs w:val="24"/>
-              </w:rPr>
-              <w:t>、</w:t>
-            </w:r>
-            <w:r>
-              <w:rPr>
-                <w:rFonts w:ascii="FangSong" w:eastAsia="FangSong" w:hAnsi="FangSong" w:hint="eastAsia"/>
-                <w:sz w:val="24"/>
-                <w:szCs w:val="24"/>
-              </w:rPr>
-              <w:t>架构师</w:t>
+                <w:rFonts w:ascii="FangSong" w:eastAsia="FangSong" w:hAnsi="FangSong"/>
+                <w:sz w:val="24"/>
+                <w:szCs w:val="24"/>
+              </w:rPr>
+            </w:pPr>
+            <w:r>
+              <w:rPr>
+                <w:rFonts w:ascii="FangSong" w:eastAsia="FangSong" w:hAnsi="FangSong" w:hint="eastAsia"/>
+                <w:sz w:val="24"/>
+                <w:szCs w:val="24"/>
+              </w:rPr>
+              <w:t>开发人员A、开发人员D、开发人员G、架构师</w:t>
             </w:r>
           </w:p>
         </w:tc>
@@ -1023,7 +1549,7 @@
           <w:p>
             <w:pPr>
               <w:rPr>
-                <w:rFonts w:ascii="FangSong" w:eastAsia="FangSong" w:hAnsi="FangSong" w:hint="eastAsia"/>
+                <w:rFonts w:ascii="FangSong" w:eastAsia="FangSong" w:hAnsi="FangSong"/>
                 <w:sz w:val="24"/>
                 <w:szCs w:val="24"/>
               </w:rPr>
@@ -1045,7 +1571,7 @@
           <w:p>
             <w:pPr>
               <w:rPr>
-                <w:rFonts w:ascii="FangSong" w:eastAsia="FangSong" w:hAnsi="FangSong" w:hint="eastAsia"/>
+                <w:rFonts w:ascii="FangSong" w:eastAsia="FangSong" w:hAnsi="FangSong"/>
                 <w:sz w:val="24"/>
                 <w:szCs w:val="24"/>
               </w:rPr>
@@ -1095,14 +1621,13 @@
                 <w:sz w:val="24"/>
                 <w:szCs w:val="24"/>
               </w:rPr>
-              <w:lastRenderedPageBreak/>
               <w:t>（接上文）</w:t>
             </w:r>
           </w:p>
           <w:p>
             <w:pPr>
               <w:rPr>
-                <w:rFonts w:ascii="FangSong" w:eastAsia="FangSong" w:hAnsi="FangSong" w:hint="eastAsia"/>
+                <w:rFonts w:ascii="FangSong" w:eastAsia="FangSong" w:hAnsi="FangSong"/>
                 <w:sz w:val="24"/>
                 <w:szCs w:val="24"/>
               </w:rPr>
@@ -1126,18 +1651,17 @@
           <w:p>
             <w:pPr>
               <w:rPr>
-                <w:rFonts w:ascii="FangSong" w:eastAsia="FangSong" w:hAnsi="FangSong" w:hint="eastAsia"/>
-                <w:sz w:val="24"/>
-                <w:szCs w:val="24"/>
-              </w:rPr>
-            </w:pPr>
-            <w:r>
-              <w:rPr>
-                <w:rFonts w:ascii="FangSong" w:eastAsia="FangSong" w:hAnsi="FangSong" w:hint="eastAsia"/>
-                <w:sz w:val="24"/>
-                <w:szCs w:val="24"/>
-              </w:rPr>
-              <w:lastRenderedPageBreak/>
+                <w:rFonts w:ascii="FangSong" w:eastAsia="FangSong" w:hAnsi="FangSong"/>
+                <w:sz w:val="24"/>
+                <w:szCs w:val="24"/>
+              </w:rPr>
+            </w:pPr>
+            <w:r>
+              <w:rPr>
+                <w:rFonts w:ascii="FangSong" w:eastAsia="FangSong" w:hAnsi="FangSong" w:hint="eastAsia"/>
+                <w:sz w:val="24"/>
+                <w:szCs w:val="24"/>
+              </w:rPr>
               <w:t>已完成功能测试及优化</w:t>
             </w:r>
           </w:p>
@@ -1149,7 +1673,7 @@
           <w:p>
             <w:pPr>
               <w:rPr>
-                <w:rFonts w:ascii="FangSong" w:eastAsia="FangSong" w:hAnsi="FangSong" w:hint="eastAsia"/>
+                <w:rFonts w:ascii="FangSong" w:eastAsia="FangSong" w:hAnsi="FangSong"/>
                 <w:sz w:val="24"/>
                 <w:szCs w:val="24"/>
               </w:rPr>
@@ -1350,20 +1874,17 @@
     </w:p>
     <w:p>
       <w:pPr>
-        <w:rPr>
-          <w:rFonts w:ascii="宋体" w:eastAsia="宋体" w:hAnsi="宋体"/>
-          <w:sz w:val="28"/>
-          <w:szCs w:val="28"/>
-        </w:rPr>
+        <w:pStyle w:val="1"/>
       </w:pPr>
+      <w:bookmarkStart w:id="3" w:name="_Toc69762069"/>
       <w:r>
         <w:rPr>
-          <w:rFonts w:ascii="宋体" w:eastAsia="宋体" w:hAnsi="宋体" w:hint="eastAsia"/>
-          <w:sz w:val="28"/>
-          <w:szCs w:val="28"/>
+          <w:rFonts w:hint="eastAsia"/>
         </w:rPr>
+        <w:lastRenderedPageBreak/>
         <w:t>第四阶段：</w:t>
       </w:r>
+      <w:bookmarkEnd w:id="3"/>
     </w:p>
     <w:tbl>
       <w:tblPr>
@@ -1834,16 +2355,7 @@
                 <w:sz w:val="24"/>
                 <w:szCs w:val="24"/>
               </w:rPr>
-              <w:t>开发人员A、开发人员B、开发人员C、开发人员D、开发人员E、开发人员F、</w:t>
-            </w:r>
-            <w:r>
-              <w:rPr>
-                <w:rFonts w:ascii="FangSong" w:eastAsia="FangSong" w:hAnsi="FangSong" w:hint="eastAsia"/>
-                <w:sz w:val="24"/>
-                <w:szCs w:val="24"/>
-              </w:rPr>
-              <w:lastRenderedPageBreak/>
-              <w:t>开发人员I、开发人员G、开发人员H、测试人员A、测试人员B、测试人员C、架构师</w:t>
+              <w:t>开发人员A、开发人员B、开发人员C、开发人员D、开发人员E、开发人员F、开发人员I、开发人员G、开发人员H、测试人员A、测试人员B、测试人员C、架构师</w:t>
             </w:r>
           </w:p>
         </w:tc>
@@ -1874,20 +2386,16 @@
     </w:p>
     <w:p>
       <w:pPr>
-        <w:rPr>
-          <w:rFonts w:ascii="宋体" w:eastAsia="宋体" w:hAnsi="宋体"/>
-          <w:sz w:val="28"/>
-          <w:szCs w:val="28"/>
-        </w:rPr>
+        <w:pStyle w:val="1"/>
       </w:pPr>
+      <w:bookmarkStart w:id="4" w:name="_Toc69762070"/>
       <w:r>
         <w:rPr>
-          <w:rFonts w:ascii="宋体" w:eastAsia="宋体" w:hAnsi="宋体" w:hint="eastAsia"/>
-          <w:sz w:val="28"/>
-          <w:szCs w:val="28"/>
+          <w:rFonts w:hint="eastAsia"/>
         </w:rPr>
         <w:t>第五阶段：</w:t>
       </w:r>
+      <w:bookmarkEnd w:id="4"/>
     </w:p>
     <w:tbl>
       <w:tblPr>
@@ -2501,6 +3009,29 @@
       <w:jc w:val="both"/>
     </w:pPr>
   </w:style>
+  <w:style w:type="paragraph" w:styleId="1">
+    <w:name w:val="heading 1"/>
+    <w:basedOn w:val="a"/>
+    <w:next w:val="a"/>
+    <w:link w:val="10"/>
+    <w:uiPriority w:val="9"/>
+    <w:qFormat/>
+    <w:rsid w:val="00735EFC"/>
+    <w:pPr>
+      <w:keepNext/>
+      <w:keepLines/>
+      <w:spacing w:before="340" w:after="330" w:line="578" w:lineRule="auto"/>
+      <w:outlineLvl w:val="0"/>
+    </w:pPr>
+    <w:rPr>
+      <w:rFonts w:eastAsia="宋体"/>
+      <w:b/>
+      <w:bCs/>
+      <w:kern w:val="44"/>
+      <w:sz w:val="28"/>
+      <w:szCs w:val="44"/>
+    </w:rPr>
+  </w:style>
   <w:style w:type="character" w:default="1" w:styleId="a0">
     <w:name w:val="Default Paragraph Font"/>
     <w:uiPriority w:val="1"/>
@@ -2543,6 +3074,65 @@
         <w:insideV w:val="single" w:sz="4" w:space="0" w:color="auto"/>
       </w:tblBorders>
     </w:tblPr>
+  </w:style>
+  <w:style w:type="character" w:customStyle="1" w:styleId="10">
+    <w:name w:val="标题 1 字符"/>
+    <w:basedOn w:val="a0"/>
+    <w:link w:val="1"/>
+    <w:uiPriority w:val="9"/>
+    <w:rsid w:val="00735EFC"/>
+    <w:rPr>
+      <w:rFonts w:eastAsia="宋体"/>
+      <w:b/>
+      <w:bCs/>
+      <w:kern w:val="44"/>
+      <w:sz w:val="28"/>
+      <w:szCs w:val="44"/>
+    </w:rPr>
+  </w:style>
+  <w:style w:type="paragraph" w:styleId="TOC">
+    <w:name w:val="TOC Heading"/>
+    <w:basedOn w:val="1"/>
+    <w:next w:val="a"/>
+    <w:uiPriority w:val="39"/>
+    <w:unhideWhenUsed/>
+    <w:qFormat/>
+    <w:rsid w:val="00735EFC"/>
+    <w:pPr>
+      <w:widowControl/>
+      <w:spacing w:before="240" w:after="0" w:line="259" w:lineRule="auto"/>
+      <w:jc w:val="left"/>
+      <w:outlineLvl w:val="9"/>
+    </w:pPr>
+    <w:rPr>
+      <w:rFonts w:asciiTheme="majorHAnsi" w:eastAsiaTheme="majorEastAsia" w:hAnsiTheme="majorHAnsi" w:cstheme="majorBidi"/>
+      <w:b w:val="0"/>
+      <w:bCs w:val="0"/>
+      <w:color w:val="2F5496" w:themeColor="accent1" w:themeShade="BF"/>
+      <w:kern w:val="0"/>
+      <w:sz w:val="32"/>
+      <w:szCs w:val="32"/>
+    </w:rPr>
+  </w:style>
+  <w:style w:type="paragraph" w:styleId="TOC1">
+    <w:name w:val="toc 1"/>
+    <w:basedOn w:val="a"/>
+    <w:next w:val="a"/>
+    <w:autoRedefine/>
+    <w:uiPriority w:val="39"/>
+    <w:unhideWhenUsed/>
+    <w:rsid w:val="00735EFC"/>
+  </w:style>
+  <w:style w:type="character" w:styleId="a4">
+    <w:name w:val="Hyperlink"/>
+    <w:basedOn w:val="a0"/>
+    <w:uiPriority w:val="99"/>
+    <w:unhideWhenUsed/>
+    <w:rsid w:val="00735EFC"/>
+    <w:rPr>
+      <w:color w:val="0563C1" w:themeColor="hyperlink"/>
+      <w:u w:val="single"/>
+    </w:rPr>
   </w:style>
 </w:styles>
 </file>
@@ -2840,4 +3430,16 @@
     </a:ext>
   </a:extLst>
 </a:theme>
+</file>
+
+<file path=customXml/item1.xml><?xml version="1.0" encoding="utf-8"?>
+<b:Sources xmlns:b="http://schemas.openxmlformats.org/officeDocument/2006/bibliography" xmlns="http://schemas.openxmlformats.org/officeDocument/2006/bibliography" SelectedStyle="\APASixthEditionOfficeOnline.xsl" StyleName="APA" Version="6"/>
+</file>
+
+<file path=customXml/itemProps1.xml><?xml version="1.0" encoding="utf-8"?>
+<ds:datastoreItem xmlns:ds="http://schemas.openxmlformats.org/officeDocument/2006/customXml" ds:itemID="{4DB30A4B-390B-4A7D-AF6A-B607B92BE4FD}">
+  <ds:schemaRefs>
+    <ds:schemaRef ds:uri="http://schemas.openxmlformats.org/officeDocument/2006/bibliography"/>
+  </ds:schemaRefs>
+</ds:datastoreItem>
 </file>